--- a/Tema 3_Grafo_FcoJoseCruz.docx
+++ b/Tema 3_Grafo_FcoJoseCruz.docx
@@ -26,8 +26,334 @@
           <w:noProof/>
           <w:lang w:eastAsia="es-ES"/>
         </w:rPr>
+        <mc:AlternateContent>
+          <mc:Choice Requires="wps">
+            <w:drawing>
+              <wp:anchor distT="0" distB="0" distL="114300" distR="114300" simplePos="0" relativeHeight="251665408" behindDoc="0" locked="0" layoutInCell="1" allowOverlap="1" wp14:anchorId="72C07D5E" wp14:editId="5D966846">
+                <wp:simplePos x="0" y="0"/>
+                <wp:positionH relativeFrom="column">
+                  <wp:posOffset>4126411</wp:posOffset>
+                </wp:positionH>
+                <wp:positionV relativeFrom="paragraph">
+                  <wp:posOffset>3093985</wp:posOffset>
+                </wp:positionV>
+                <wp:extent cx="66675" cy="71120"/>
+                <wp:effectExtent l="0" t="0" r="28575" b="24130"/>
+                <wp:wrapNone/>
+                <wp:docPr id="5" name="5 Rectángulo"/>
+                <wp:cNvGraphicFramePr/>
+                <a:graphic xmlns:a="http://schemas.openxmlformats.org/drawingml/2006/main">
+                  <a:graphicData uri="http://schemas.microsoft.com/office/word/2010/wordprocessingShape">
+                    <wps:wsp>
+                      <wps:cNvSpPr/>
+                      <wps:spPr>
+                        <a:xfrm>
+                          <a:off x="0" y="0"/>
+                          <a:ext cx="66675" cy="71120"/>
+                        </a:xfrm>
+                        <a:prstGeom prst="rect">
+                          <a:avLst/>
+                        </a:prstGeom>
+                        <a:solidFill>
+                          <a:schemeClr val="bg1"/>
+                        </a:solidFill>
+                        <a:ln>
+                          <a:solidFill>
+                            <a:schemeClr val="bg1"/>
+                          </a:solidFill>
+                        </a:ln>
+                      </wps:spPr>
+                      <wps:style>
+                        <a:lnRef idx="2">
+                          <a:schemeClr val="accent1">
+                            <a:shade val="50000"/>
+                          </a:schemeClr>
+                        </a:lnRef>
+                        <a:fillRef idx="1">
+                          <a:schemeClr val="accent1"/>
+                        </a:fillRef>
+                        <a:effectRef idx="0">
+                          <a:schemeClr val="accent1"/>
+                        </a:effectRef>
+                        <a:fontRef idx="minor">
+                          <a:schemeClr val="lt1"/>
+                        </a:fontRef>
+                      </wps:style>
+                      <wps:bodyPr rot="0" spcFirstLastPara="0" vertOverflow="overflow" horzOverflow="overflow" vert="horz" wrap="square" lIns="91440" tIns="45720" rIns="91440" bIns="45720" numCol="1" spcCol="0" rtlCol="0" fromWordArt="0" anchor="ctr" anchorCtr="0" forceAA="0" compatLnSpc="1">
+                        <a:prstTxWarp prst="textNoShape">
+                          <a:avLst/>
+                        </a:prstTxWarp>
+                        <a:noAutofit/>
+                      </wps:bodyPr>
+                    </wps:wsp>
+                  </a:graphicData>
+                </a:graphic>
+                <wp14:sizeRelH relativeFrom="margin">
+                  <wp14:pctWidth>0</wp14:pctWidth>
+                </wp14:sizeRelH>
+                <wp14:sizeRelV relativeFrom="margin">
+                  <wp14:pctHeight>0</wp14:pctHeight>
+                </wp14:sizeRelV>
+              </wp:anchor>
+            </w:drawing>
+          </mc:Choice>
+          <mc:Fallback>
+            <w:pict>
+              <v:rect id="5 Rectángulo" o:spid="_x0000_s1026" style="position:absolute;margin-left:324.9pt;margin-top:243.6pt;width:5.25pt;height:5.6pt;z-index:251665408;visibility:visible;mso-wrap-style:square;mso-width-percent:0;mso-height-percent:0;mso-wrap-distance-left:9pt;mso-wrap-distance-top:0;mso-wrap-distance-right:9pt;mso-wrap-distance-bottom:0;mso-position-horizontal:absolute;mso-position-horizontal-relative:text;mso-position-vertical:absolute;mso-position-vertical-relative:text;mso-width-percent:0;mso-height-percent:0;mso-width-relative:margin;mso-height-relative:margin;v-text-anchor:middle" o:gfxdata="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" fillcolor="white [3212]" strokecolor="white [3212]" strokeweight="2pt"/>
+            </w:pict>
+          </mc:Fallback>
+        </mc:AlternateContent>
+      </w:r>
+      <w:r>
+        <w:rPr>
+          <w:noProof/>
+          <w:lang w:eastAsia="es-ES"/>
+        </w:rPr>
+        <mc:AlternateContent>
+          <mc:Choice Requires="wps">
+            <w:drawing>
+              <wp:anchor distT="0" distB="0" distL="114300" distR="114300" simplePos="0" relativeHeight="251663360" behindDoc="0" locked="0" layoutInCell="1" allowOverlap="1" wp14:anchorId="6E2B270F" wp14:editId="08865E4B">
+                <wp:simplePos x="0" y="0"/>
+                <wp:positionH relativeFrom="column">
+                  <wp:posOffset>4147820</wp:posOffset>
+                </wp:positionH>
+                <wp:positionV relativeFrom="paragraph">
+                  <wp:posOffset>3084791</wp:posOffset>
+                </wp:positionV>
+                <wp:extent cx="97507" cy="45719"/>
+                <wp:effectExtent l="0" t="0" r="17145" b="12065"/>
+                <wp:wrapNone/>
+                <wp:docPr id="4" name="4 Rectángulo"/>
+                <wp:cNvGraphicFramePr/>
+                <a:graphic xmlns:a="http://schemas.openxmlformats.org/drawingml/2006/main">
+                  <a:graphicData uri="http://schemas.microsoft.com/office/word/2010/wordprocessingShape">
+                    <wps:wsp>
+                      <wps:cNvSpPr/>
+                      <wps:spPr>
+                        <a:xfrm>
+                          <a:off x="0" y="0"/>
+                          <a:ext cx="97507" cy="45719"/>
+                        </a:xfrm>
+                        <a:prstGeom prst="rect">
+                          <a:avLst/>
+                        </a:prstGeom>
+                        <a:solidFill>
+                          <a:schemeClr val="bg1"/>
+                        </a:solidFill>
+                        <a:ln>
+                          <a:solidFill>
+                            <a:schemeClr val="bg1"/>
+                          </a:solidFill>
+                        </a:ln>
+                      </wps:spPr>
+                      <wps:style>
+                        <a:lnRef idx="2">
+                          <a:schemeClr val="accent1">
+                            <a:shade val="50000"/>
+                          </a:schemeClr>
+                        </a:lnRef>
+                        <a:fillRef idx="1">
+                          <a:schemeClr val="accent1"/>
+                        </a:fillRef>
+                        <a:effectRef idx="0">
+                          <a:schemeClr val="accent1"/>
+                        </a:effectRef>
+                        <a:fontRef idx="minor">
+                          <a:schemeClr val="lt1"/>
+                        </a:fontRef>
+                      </wps:style>
+                      <wps:bodyPr rot="0" spcFirstLastPara="0" vertOverflow="overflow" horzOverflow="overflow" vert="horz" wrap="square" lIns="91440" tIns="45720" rIns="91440" bIns="45720" numCol="1" spcCol="0" rtlCol="0" fromWordArt="0" anchor="ctr" anchorCtr="0" forceAA="0" compatLnSpc="1">
+                        <a:prstTxWarp prst="textNoShape">
+                          <a:avLst/>
+                        </a:prstTxWarp>
+                        <a:noAutofit/>
+                      </wps:bodyPr>
+                    </wps:wsp>
+                  </a:graphicData>
+                </a:graphic>
+                <wp14:sizeRelH relativeFrom="margin">
+                  <wp14:pctWidth>0</wp14:pctWidth>
+                </wp14:sizeRelH>
+                <wp14:sizeRelV relativeFrom="margin">
+                  <wp14:pctHeight>0</wp14:pctHeight>
+                </wp14:sizeRelV>
+              </wp:anchor>
+            </w:drawing>
+          </mc:Choice>
+          <mc:Fallback>
+            <w:pict>
+              <v:rect id="4 Rectángulo" o:spid="_x0000_s1026" style="position:absolute;margin-left:326.6pt;margin-top:242.9pt;width:7.7pt;height:3.6pt;z-index:251663360;visibility:visible;mso-wrap-style:square;mso-width-percent:0;mso-height-percent:0;mso-wrap-distance-left:9pt;mso-wrap-distance-top:0;mso-wrap-distance-right:9pt;mso-wrap-distance-bottom:0;mso-position-horizontal:absolute;mso-position-horizontal-relative:text;mso-position-vertical:absolute;mso-position-vertical-relative:text;mso-width-percent:0;mso-height-percent:0;mso-width-relative:margin;mso-height-relative:margin;v-text-anchor:middle" o:gfxdata="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" fillcolor="white [3212]" strokecolor="white [3212]" strokeweight="2pt"/>
+            </w:pict>
+          </mc:Fallback>
+        </mc:AlternateContent>
+      </w:r>
+      <w:r>
+        <w:rPr>
+          <w:noProof/>
+          <w:lang w:eastAsia="es-ES"/>
+        </w:rPr>
+        <mc:AlternateContent>
+          <mc:Choice Requires="wps">
+            <w:drawing>
+              <wp:anchor distT="0" distB="0" distL="114300" distR="114300" simplePos="0" relativeHeight="251659264" behindDoc="0" locked="0" layoutInCell="1" allowOverlap="1" wp14:anchorId="25DC0FD5" wp14:editId="065814C8">
+                <wp:simplePos x="0" y="0"/>
+                <wp:positionH relativeFrom="column">
+                  <wp:posOffset>4112895</wp:posOffset>
+                </wp:positionH>
+                <wp:positionV relativeFrom="paragraph">
+                  <wp:posOffset>2771140</wp:posOffset>
+                </wp:positionV>
+                <wp:extent cx="244475" cy="64135"/>
+                <wp:effectExtent l="0" t="0" r="22225" b="12065"/>
+                <wp:wrapNone/>
+                <wp:docPr id="2" name="2 Rectángulo"/>
+                <wp:cNvGraphicFramePr/>
+                <a:graphic xmlns:a="http://schemas.openxmlformats.org/drawingml/2006/main">
+                  <a:graphicData uri="http://schemas.microsoft.com/office/word/2010/wordprocessingShape">
+                    <wps:wsp>
+                      <wps:cNvSpPr/>
+                      <wps:spPr>
+                        <a:xfrm>
+                          <a:off x="0" y="0"/>
+                          <a:ext cx="244475" cy="64135"/>
+                        </a:xfrm>
+                        <a:prstGeom prst="rect">
+                          <a:avLst/>
+                        </a:prstGeom>
+                        <a:solidFill>
+                          <a:schemeClr val="bg1"/>
+                        </a:solidFill>
+                        <a:ln>
+                          <a:solidFill>
+                            <a:schemeClr val="bg1"/>
+                          </a:solidFill>
+                        </a:ln>
+                      </wps:spPr>
+                      <wps:style>
+                        <a:lnRef idx="2">
+                          <a:schemeClr val="accent1">
+                            <a:shade val="50000"/>
+                          </a:schemeClr>
+                        </a:lnRef>
+                        <a:fillRef idx="1">
+                          <a:schemeClr val="accent1"/>
+                        </a:fillRef>
+                        <a:effectRef idx="0">
+                          <a:schemeClr val="accent1"/>
+                        </a:effectRef>
+                        <a:fontRef idx="minor">
+                          <a:schemeClr val="lt1"/>
+                        </a:fontRef>
+                      </wps:style>
+                      <wps:bodyPr rot="0" spcFirstLastPara="0" vertOverflow="overflow" horzOverflow="overflow" vert="horz" wrap="square" lIns="91440" tIns="45720" rIns="91440" bIns="45720" numCol="1" spcCol="0" rtlCol="0" fromWordArt="0" anchor="ctr" anchorCtr="0" forceAA="0" compatLnSpc="1">
+                        <a:prstTxWarp prst="textNoShape">
+                          <a:avLst/>
+                        </a:prstTxWarp>
+                        <a:noAutofit/>
+                      </wps:bodyPr>
+                    </wps:wsp>
+                  </a:graphicData>
+                </a:graphic>
+                <wp14:sizeRelV relativeFrom="margin">
+                  <wp14:pctHeight>0</wp14:pctHeight>
+                </wp14:sizeRelV>
+              </wp:anchor>
+            </w:drawing>
+          </mc:Choice>
+          <mc:Fallback>
+            <w:pict>
+              <v:rect id="2 Rectángulo" o:spid="_x0000_s1026" style="position:absolute;margin-left:323.85pt;margin-top:218.2pt;width:19.25pt;height:5.05pt;z-index:251659264;visibility:visible;mso-wrap-style:square;mso-height-percent:0;mso-wrap-distance-left:9pt;mso-wrap-distance-top:0;mso-wrap-distance-right:9pt;mso-wrap-distance-bottom:0;mso-position-horizontal:absolute;mso-position-horizontal-relative:text;mso-position-vertical:absolute;mso-position-vertical-relative:text;mso-height-percent:0;mso-height-relative:margin;v-text-anchor:middle" o:gfxdata="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" fillcolor="white [3212]" strokecolor="white [3212]" strokeweight="2pt"/>
+            </w:pict>
+          </mc:Fallback>
+        </mc:AlternateContent>
+      </w:r>
+      <w:r>
+        <w:rPr>
+          <w:noProof/>
+          <w:lang w:eastAsia="es-ES"/>
+        </w:rPr>
+        <mc:AlternateContent>
+          <mc:Choice Requires="wps">
+            <w:drawing>
+              <wp:anchor distT="0" distB="0" distL="114300" distR="114300" simplePos="0" relativeHeight="251661312" behindDoc="0" locked="0" layoutInCell="1" allowOverlap="1" wp14:anchorId="7C21EB2F" wp14:editId="3C48628F">
+                <wp:simplePos x="0" y="0"/>
+                <wp:positionH relativeFrom="column">
+                  <wp:posOffset>4074795</wp:posOffset>
+                </wp:positionH>
+                <wp:positionV relativeFrom="paragraph">
+                  <wp:posOffset>2679700</wp:posOffset>
+                </wp:positionV>
+                <wp:extent cx="244698" cy="81915"/>
+                <wp:effectExtent l="0" t="0" r="22225" b="13335"/>
+                <wp:wrapNone/>
+                <wp:docPr id="3" name="3 Rectángulo"/>
+                <wp:cNvGraphicFramePr/>
+                <a:graphic xmlns:a="http://schemas.openxmlformats.org/drawingml/2006/main">
+                  <a:graphicData uri="http://schemas.microsoft.com/office/word/2010/wordprocessingShape">
+                    <wps:wsp>
+                      <wps:cNvSpPr/>
+                      <wps:spPr>
+                        <a:xfrm>
+                          <a:off x="0" y="0"/>
+                          <a:ext cx="244698" cy="81915"/>
+                        </a:xfrm>
+                        <a:prstGeom prst="rect">
+                          <a:avLst/>
+                        </a:prstGeom>
+                        <a:solidFill>
+                          <a:schemeClr val="bg1"/>
+                        </a:solidFill>
+                        <a:ln>
+                          <a:solidFill>
+                            <a:schemeClr val="bg1"/>
+                          </a:solidFill>
+                        </a:ln>
+                      </wps:spPr>
+                      <wps:style>
+                        <a:lnRef idx="2">
+                          <a:schemeClr val="accent1">
+                            <a:shade val="50000"/>
+                          </a:schemeClr>
+                        </a:lnRef>
+                        <a:fillRef idx="1">
+                          <a:schemeClr val="accent1"/>
+                        </a:fillRef>
+                        <a:effectRef idx="0">
+                          <a:schemeClr val="accent1"/>
+                        </a:effectRef>
+                        <a:fontRef idx="minor">
+                          <a:schemeClr val="lt1"/>
+                        </a:fontRef>
+                      </wps:style>
+                      <wps:bodyPr rot="0" spcFirstLastPara="0" vertOverflow="overflow" horzOverflow="overflow" vert="horz" wrap="square" lIns="91440" tIns="45720" rIns="91440" bIns="45720" numCol="1" spcCol="0" rtlCol="0" fromWordArt="0" anchor="ctr" anchorCtr="0" forceAA="0" compatLnSpc="1">
+                        <a:prstTxWarp prst="textNoShape">
+                          <a:avLst/>
+                        </a:prstTxWarp>
+                        <a:noAutofit/>
+                      </wps:bodyPr>
+                    </wps:wsp>
+                  </a:graphicData>
+                </a:graphic>
+                <wp14:sizeRelV relativeFrom="margin">
+                  <wp14:pctHeight>0</wp14:pctHeight>
+                </wp14:sizeRelV>
+              </wp:anchor>
+            </w:drawing>
+          </mc:Choice>
+          <mc:Fallback>
+            <w:pict>
+              <v:rect id="3 Rectángulo" o:spid="_x0000_s1026" style="position:absolute;margin-left:320.85pt;margin-top:211pt;width:19.25pt;height:6.45pt;z-index:251661312;visibility:visible;mso-wrap-style:square;mso-height-percent:0;mso-wrap-distance-left:9pt;mso-wrap-distance-top:0;mso-wrap-distance-right:9pt;mso-wrap-distance-bottom:0;mso-position-horizontal:absolute;mso-position-horizontal-relative:text;mso-position-vertical:absolute;mso-position-vertical-relative:text;mso-height-percent:0;mso-height-relative:margin;v-text-anchor:middle" o:gfxdata="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" fillcolor="white [3212]" strokecolor="white [3212]" strokeweight="2pt"/>
+            </w:pict>
+          </mc:Fallback>
+        </mc:AlternateContent>
+      </w:r>
+      <w:r>
+        <w:rPr>
+          <w:noProof/>
+          <w:lang w:eastAsia="es-ES"/>
+        </w:rPr>
         <w:drawing>
-          <wp:inline distT="0" distB="0" distL="0" distR="0">
+          <wp:inline distT="0" distB="0" distL="0" distR="0" wp14:anchorId="67489A3A" wp14:editId="675186CC">
             <wp:extent cx="5402580" cy="3554730"/>
             <wp:effectExtent l="0" t="0" r="7620" b="7620"/>
             <wp:docPr id="1" name="Imagen 1"/>
@@ -44,7 +370,7 @@
                     </pic:cNvPicPr>
                   </pic:nvPicPr>
                   <pic:blipFill>
-                    <a:blip r:embed="rId7">
+                    <a:blip r:embed="rId8">
                       <a:extLst>
                         <a:ext uri="{28A0092B-C50C-407E-A947-70E740481C1C}">
                           <a14:useLocalDpi xmlns:a14="http://schemas.microsoft.com/office/drawing/2010/main" val="0"/>
@@ -112,8 +438,12 @@
       <w:r>
         <w:t>G) = número de regiones cerradas =</w:t>
       </w:r>
-      <w:bookmarkStart w:id="0" w:name="_GoBack"/>
-      <w:bookmarkEnd w:id="0"/>
+      <w:r>
+        <w:t xml:space="preserve"> </w:t>
+      </w:r>
+      <w:r>
+        <w:t>5</w:t>
+      </w:r>
     </w:p>
     <w:p>
       <w:proofErr w:type="gramStart"/>
@@ -124,9 +454,140 @@
       <w:r>
         <w:t>G) = números de nodos condición +1 =</w:t>
       </w:r>
+      <w:r>
+        <w:t xml:space="preserve"> 4</w:t>
+      </w:r>
     </w:p>
+    <w:p>
+      <w:pPr>
+        <w:pStyle w:val="Ttulo3"/>
+      </w:pPr>
+    </w:p>
+    <w:p>
+      <w:pPr>
+        <w:pStyle w:val="Ttulo3"/>
+      </w:pPr>
+      <w:r>
+        <w:t>Posibles camin</w:t>
+      </w:r>
+      <w:bookmarkStart w:id="0" w:name="_GoBack"/>
+      <w:bookmarkEnd w:id="0"/>
+      <w:r>
+        <w:t>os</w:t>
+      </w:r>
+      <w:r>
+        <w:t xml:space="preserve"> de prueba</w:t>
+      </w:r>
+    </w:p>
+    <w:p/>
+    <w:p>
+      <w:pPr>
+        <w:pStyle w:val="Prrafodelista"/>
+        <w:numPr>
+          <w:ilvl w:val="0"/>
+          <w:numId w:val="1"/>
+        </w:numPr>
+      </w:pPr>
+      <w:r>
+        <w:t>1-2</w:t>
+      </w:r>
+      <w:r>
+        <w:t>(falso)</w:t>
+      </w:r>
+      <w:r>
+        <w:t>-10</w:t>
+      </w:r>
+    </w:p>
+    <w:p>
+      <w:pPr>
+        <w:pStyle w:val="Prrafodelista"/>
+        <w:numPr>
+          <w:ilvl w:val="0"/>
+          <w:numId w:val="1"/>
+        </w:numPr>
+      </w:pPr>
+      <w:r>
+        <w:t>1-2</w:t>
+      </w:r>
+      <w:r>
+        <w:t>(verdadero)</w:t>
+      </w:r>
+      <w:r>
+        <w:t>-3-4</w:t>
+      </w:r>
+      <w:r>
+        <w:t>(falso)</w:t>
+      </w:r>
+      <w:r>
+        <w:t>-9-2</w:t>
+      </w:r>
+    </w:p>
+    <w:p>
+      <w:pPr>
+        <w:pStyle w:val="Prrafodelista"/>
+        <w:numPr>
+          <w:ilvl w:val="0"/>
+          <w:numId w:val="1"/>
+        </w:numPr>
+      </w:pPr>
+      <w:r>
+        <w:t>1-2</w:t>
+      </w:r>
+      <w:r>
+        <w:t>(verdadero)</w:t>
+      </w:r>
+      <w:r>
+        <w:t>-3-4</w:t>
+      </w:r>
+      <w:r>
+        <w:t>(verdadero)</w:t>
+      </w:r>
+      <w:r>
+        <w:t>-5</w:t>
+      </w:r>
+      <w:r>
+        <w:t>(verdadero)</w:t>
+      </w:r>
+      <w:r>
+        <w:t>-6-8</w:t>
+      </w:r>
+    </w:p>
+    <w:p>
+      <w:pPr>
+        <w:pStyle w:val="Prrafodelista"/>
+        <w:numPr>
+          <w:ilvl w:val="0"/>
+          <w:numId w:val="1"/>
+        </w:numPr>
+      </w:pPr>
+      <w:r>
+        <w:t>1-2</w:t>
+      </w:r>
+      <w:r>
+        <w:t>(verdadero)</w:t>
+      </w:r>
+      <w:r>
+        <w:t>-3-4</w:t>
+      </w:r>
+      <w:r>
+        <w:t>(verdadero)</w:t>
+      </w:r>
+      <w:r>
+        <w:t>-5</w:t>
+      </w:r>
+      <w:r>
+        <w:t>(falso)</w:t>
+      </w:r>
+      <w:r>
+        <w:t>-7</w:t>
+      </w:r>
+      <w:r>
+        <w:t>-8</w:t>
+      </w:r>
+    </w:p>
+    <w:p/>
     <w:sectPr>
-      <w:headerReference w:type="default" r:id="rId8"/>
+      <w:headerReference w:type="default" r:id="rId9"/>
       <w:pgSz w:w="11906" w:h="16838"/>
       <w:pgMar w:top="1417" w:right="1701" w:bottom="1417" w:left="1701" w:header="708" w:footer="708" w:gutter="0"/>
       <w:cols w:space="708"/>
@@ -193,7 +654,10 @@
       <w:pStyle w:val="Encabezado"/>
     </w:pPr>
     <w:r>
-      <w:t>Entornos de Desarrollo</w:t>
+      <w:t>E</w:t>
+    </w:r>
+    <w:r>
+      <w:t>ntornos de Desarrollo</w:t>
     </w:r>
     <w:r>
       <w:tab/>
@@ -201,17 +665,134 @@
     </w:r>
     <w:r>
       <w:tab/>
+      <w:t>Francisco</w:t>
     </w:r>
-    <w:proofErr w:type="spellStart"/>
     <w:r>
-      <w:t>Fco</w:t>
-    </w:r>
-    <w:proofErr w:type="spellEnd"/>
-    <w:r>
-      <w:t>. José Cruz Jiménez</w:t>
+      <w:t xml:space="preserve"> José Cruz Jiménez</w:t>
     </w:r>
   </w:p>
 </w:hdr>
+</file>
+
+<file path=word/numbering.xml><?xml version="1.0" encoding="utf-8"?>
+<w:numbering xmlns:wpc="http://schemas.microsoft.com/office/word/2010/wordprocessingCanvas" xmlns:mc="http://schemas.openxmlformats.org/markup-compatibility/2006" xmlns:o="urn:schemas-microsoft-com:office:office" xmlns:r="http://schemas.openxmlformats.org/officeDocument/2006/relationships" xmlns:m="http://schemas.openxmlformats.org/officeDocument/2006/math" xmlns:v="urn:schemas-microsoft-com:vml" xmlns:wp14="http://schemas.microsoft.com/office/word/2010/wordprocessingDrawing" xmlns:wp="http://schemas.openxmlformats.org/drawingml/2006/wordprocessingDrawing" xmlns:w10="urn:schemas-microsoft-com:office:word" xmlns:w="http://schemas.openxmlformats.org/wordprocessingml/2006/main" xmlns:w14="http://schemas.microsoft.com/office/word/2010/wordml" xmlns:wpg="http://schemas.microsoft.com/office/word/2010/wordprocessingGroup" xmlns:wpi="http://schemas.microsoft.com/office/word/2010/wordprocessingInk" xmlns:wne="http://schemas.microsoft.com/office/word/2006/wordml" xmlns:wps="http://schemas.microsoft.com/office/word/2010/wordprocessingShape" mc:Ignorable="w14 wp14">
+  <w:abstractNum w:abstractNumId="0">
+    <w:nsid w:val="255E50DD"/>
+    <w:multiLevelType w:val="hybridMultilevel"/>
+    <w:tmpl w:val="D0DE5F08"/>
+    <w:lvl w:ilvl="0" w:tplc="0C0A0001">
+      <w:start w:val="1"/>
+      <w:numFmt w:val="bullet"/>
+      <w:lvlText w:val=""/>
+      <w:lvlJc w:val="left"/>
+      <w:pPr>
+        <w:ind w:left="720" w:hanging="360"/>
+      </w:pPr>
+      <w:rPr>
+        <w:rFonts w:ascii="Symbol" w:hAnsi="Symbol" w:hint="default"/>
+      </w:rPr>
+    </w:lvl>
+    <w:lvl w:ilvl="1" w:tplc="0C0A0003" w:tentative="1">
+      <w:start w:val="1"/>
+      <w:numFmt w:val="bullet"/>
+      <w:lvlText w:val="o"/>
+      <w:lvlJc w:val="left"/>
+      <w:pPr>
+        <w:ind w:left="1440" w:hanging="360"/>
+      </w:pPr>
+      <w:rPr>
+        <w:rFonts w:ascii="Courier New" w:hAnsi="Courier New" w:cs="Courier New" w:hint="default"/>
+      </w:rPr>
+    </w:lvl>
+    <w:lvl w:ilvl="2" w:tplc="0C0A0005" w:tentative="1">
+      <w:start w:val="1"/>
+      <w:numFmt w:val="bullet"/>
+      <w:lvlText w:val=""/>
+      <w:lvlJc w:val="left"/>
+      <w:pPr>
+        <w:ind w:left="2160" w:hanging="360"/>
+      </w:pPr>
+      <w:rPr>
+        <w:rFonts w:ascii="Wingdings" w:hAnsi="Wingdings" w:hint="default"/>
+      </w:rPr>
+    </w:lvl>
+    <w:lvl w:ilvl="3" w:tplc="0C0A0001" w:tentative="1">
+      <w:start w:val="1"/>
+      <w:numFmt w:val="bullet"/>
+      <w:lvlText w:val=""/>
+      <w:lvlJc w:val="left"/>
+      <w:pPr>
+        <w:ind w:left="2880" w:hanging="360"/>
+      </w:pPr>
+      <w:rPr>
+        <w:rFonts w:ascii="Symbol" w:hAnsi="Symbol" w:hint="default"/>
+      </w:rPr>
+    </w:lvl>
+    <w:lvl w:ilvl="4" w:tplc="0C0A0003" w:tentative="1">
+      <w:start w:val="1"/>
+      <w:numFmt w:val="bullet"/>
+      <w:lvlText w:val="o"/>
+      <w:lvlJc w:val="left"/>
+      <w:pPr>
+        <w:ind w:left="3600" w:hanging="360"/>
+      </w:pPr>
+      <w:rPr>
+        <w:rFonts w:ascii="Courier New" w:hAnsi="Courier New" w:cs="Courier New" w:hint="default"/>
+      </w:rPr>
+    </w:lvl>
+    <w:lvl w:ilvl="5" w:tplc="0C0A0005" w:tentative="1">
+      <w:start w:val="1"/>
+      <w:numFmt w:val="bullet"/>
+      <w:lvlText w:val=""/>
+      <w:lvlJc w:val="left"/>
+      <w:pPr>
+        <w:ind w:left="4320" w:hanging="360"/>
+      </w:pPr>
+      <w:rPr>
+        <w:rFonts w:ascii="Wingdings" w:hAnsi="Wingdings" w:hint="default"/>
+      </w:rPr>
+    </w:lvl>
+    <w:lvl w:ilvl="6" w:tplc="0C0A0001" w:tentative="1">
+      <w:start w:val="1"/>
+      <w:numFmt w:val="bullet"/>
+      <w:lvlText w:val=""/>
+      <w:lvlJc w:val="left"/>
+      <w:pPr>
+        <w:ind w:left="5040" w:hanging="360"/>
+      </w:pPr>
+      <w:rPr>
+        <w:rFonts w:ascii="Symbol" w:hAnsi="Symbol" w:hint="default"/>
+      </w:rPr>
+    </w:lvl>
+    <w:lvl w:ilvl="7" w:tplc="0C0A0003" w:tentative="1">
+      <w:start w:val="1"/>
+      <w:numFmt w:val="bullet"/>
+      <w:lvlText w:val="o"/>
+      <w:lvlJc w:val="left"/>
+      <w:pPr>
+        <w:ind w:left="5760" w:hanging="360"/>
+      </w:pPr>
+      <w:rPr>
+        <w:rFonts w:ascii="Courier New" w:hAnsi="Courier New" w:cs="Courier New" w:hint="default"/>
+      </w:rPr>
+    </w:lvl>
+    <w:lvl w:ilvl="8" w:tplc="0C0A0005" w:tentative="1">
+      <w:start w:val="1"/>
+      <w:numFmt w:val="bullet"/>
+      <w:lvlText w:val=""/>
+      <w:lvlJc w:val="left"/>
+      <w:pPr>
+        <w:ind w:left="6480" w:hanging="360"/>
+      </w:pPr>
+      <w:rPr>
+        <w:rFonts w:ascii="Wingdings" w:hAnsi="Wingdings" w:hint="default"/>
+      </w:rPr>
+    </w:lvl>
+  </w:abstractNum>
+  <w:num w:numId="1">
+    <w:abstractNumId w:val="0"/>
+  </w:num>
+</w:numbering>
 </file>
 
 <file path=word/styles.xml><?xml version="1.0" encoding="utf-8"?>
@@ -587,6 +1168,17 @@
       <w:color w:val="4F81BD" w:themeColor="accent1"/>
     </w:rPr>
   </w:style>
+  <w:style w:type="paragraph" w:styleId="Prrafodelista">
+    <w:name w:val="List Paragraph"/>
+    <w:basedOn w:val="Normal"/>
+    <w:uiPriority w:val="34"/>
+    <w:qFormat/>
+    <w:rsid w:val="000D7E56"/>
+    <w:pPr>
+      <w:ind w:left="720"/>
+      <w:contextualSpacing/>
+    </w:pPr>
+  </w:style>
 </w:styles>
 </file>
 
@@ -962,6 +1554,17 @@
       <w:bCs/>
       <w:color w:val="4F81BD" w:themeColor="accent1"/>
     </w:rPr>
+  </w:style>
+  <w:style w:type="paragraph" w:styleId="Prrafodelista">
+    <w:name w:val="List Paragraph"/>
+    <w:basedOn w:val="Normal"/>
+    <w:uiPriority w:val="34"/>
+    <w:qFormat/>
+    <w:rsid w:val="000D7E56"/>
+    <w:pPr>
+      <w:ind w:left="720"/>
+      <w:contextualSpacing/>
+    </w:pPr>
   </w:style>
 </w:styles>
 </file>

--- a/Tema 3_Grafo_FcoJoseCruz.docx
+++ b/Tema 3_Grafo_FcoJoseCruz.docx
@@ -21,342 +21,16 @@
     </w:p>
     <w:p/>
     <w:p>
-      <w:r>
-        <w:rPr>
-          <w:noProof/>
-          <w:lang w:eastAsia="es-ES"/>
-        </w:rPr>
-        <mc:AlternateContent>
-          <mc:Choice Requires="wps">
-            <w:drawing>
-              <wp:anchor distT="0" distB="0" distL="114300" distR="114300" simplePos="0" relativeHeight="251665408" behindDoc="0" locked="0" layoutInCell="1" allowOverlap="1" wp14:anchorId="72C07D5E" wp14:editId="5D966846">
-                <wp:simplePos x="0" y="0"/>
-                <wp:positionH relativeFrom="column">
-                  <wp:posOffset>4126411</wp:posOffset>
-                </wp:positionH>
-                <wp:positionV relativeFrom="paragraph">
-                  <wp:posOffset>3093985</wp:posOffset>
-                </wp:positionV>
-                <wp:extent cx="66675" cy="71120"/>
-                <wp:effectExtent l="0" t="0" r="28575" b="24130"/>
-                <wp:wrapNone/>
-                <wp:docPr id="5" name="5 Rectángulo"/>
-                <wp:cNvGraphicFramePr/>
-                <a:graphic xmlns:a="http://schemas.openxmlformats.org/drawingml/2006/main">
-                  <a:graphicData uri="http://schemas.microsoft.com/office/word/2010/wordprocessingShape">
-                    <wps:wsp>
-                      <wps:cNvSpPr/>
-                      <wps:spPr>
-                        <a:xfrm>
-                          <a:off x="0" y="0"/>
-                          <a:ext cx="66675" cy="71120"/>
-                        </a:xfrm>
-                        <a:prstGeom prst="rect">
-                          <a:avLst/>
-                        </a:prstGeom>
-                        <a:solidFill>
-                          <a:schemeClr val="bg1"/>
-                        </a:solidFill>
-                        <a:ln>
-                          <a:solidFill>
-                            <a:schemeClr val="bg1"/>
-                          </a:solidFill>
-                        </a:ln>
-                      </wps:spPr>
-                      <wps:style>
-                        <a:lnRef idx="2">
-                          <a:schemeClr val="accent1">
-                            <a:shade val="50000"/>
-                          </a:schemeClr>
-                        </a:lnRef>
-                        <a:fillRef idx="1">
-                          <a:schemeClr val="accent1"/>
-                        </a:fillRef>
-                        <a:effectRef idx="0">
-                          <a:schemeClr val="accent1"/>
-                        </a:effectRef>
-                        <a:fontRef idx="minor">
-                          <a:schemeClr val="lt1"/>
-                        </a:fontRef>
-                      </wps:style>
-                      <wps:bodyPr rot="0" spcFirstLastPara="0" vertOverflow="overflow" horzOverflow="overflow" vert="horz" wrap="square" lIns="91440" tIns="45720" rIns="91440" bIns="45720" numCol="1" spcCol="0" rtlCol="0" fromWordArt="0" anchor="ctr" anchorCtr="0" forceAA="0" compatLnSpc="1">
-                        <a:prstTxWarp prst="textNoShape">
-                          <a:avLst/>
-                        </a:prstTxWarp>
-                        <a:noAutofit/>
-                      </wps:bodyPr>
-                    </wps:wsp>
-                  </a:graphicData>
-                </a:graphic>
-                <wp14:sizeRelH relativeFrom="margin">
-                  <wp14:pctWidth>0</wp14:pctWidth>
-                </wp14:sizeRelH>
-                <wp14:sizeRelV relativeFrom="margin">
-                  <wp14:pctHeight>0</wp14:pctHeight>
-                </wp14:sizeRelV>
-              </wp:anchor>
-            </w:drawing>
-          </mc:Choice>
-          <mc:Fallback>
-            <w:pict>
-              <v:rect id="5 Rectángulo" o:spid="_x0000_s1026" style="position:absolute;margin-left:324.9pt;margin-top:243.6pt;width:5.25pt;height:5.6pt;z-index:251665408;visibility:visible;mso-wrap-style:square;mso-width-percent:0;mso-height-percent:0;mso-wrap-distance-left:9pt;mso-wrap-distance-top:0;mso-wrap-distance-right:9pt;mso-wrap-distance-bottom:0;mso-position-horizontal:absolute;mso-position-horizontal-relative:text;mso-position-vertical:absolute;mso-position-vertical-relative:text;mso-width-percent:0;mso-height-percent:0;mso-width-relative:margin;mso-height-relative:margin;v-text-anchor:middle" o:gfxdata="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" fillcolor="white [3212]" strokecolor="white [3212]" strokeweight="2pt"/>
-            </w:pict>
-          </mc:Fallback>
-        </mc:AlternateContent>
-      </w:r>
-      <w:r>
-        <w:rPr>
-          <w:noProof/>
-          <w:lang w:eastAsia="es-ES"/>
-        </w:rPr>
-        <mc:AlternateContent>
-          <mc:Choice Requires="wps">
-            <w:drawing>
-              <wp:anchor distT="0" distB="0" distL="114300" distR="114300" simplePos="0" relativeHeight="251663360" behindDoc="0" locked="0" layoutInCell="1" allowOverlap="1" wp14:anchorId="6E2B270F" wp14:editId="08865E4B">
-                <wp:simplePos x="0" y="0"/>
-                <wp:positionH relativeFrom="column">
-                  <wp:posOffset>4147820</wp:posOffset>
-                </wp:positionH>
-                <wp:positionV relativeFrom="paragraph">
-                  <wp:posOffset>3084791</wp:posOffset>
-                </wp:positionV>
-                <wp:extent cx="97507" cy="45719"/>
-                <wp:effectExtent l="0" t="0" r="17145" b="12065"/>
-                <wp:wrapNone/>
-                <wp:docPr id="4" name="4 Rectángulo"/>
-                <wp:cNvGraphicFramePr/>
-                <a:graphic xmlns:a="http://schemas.openxmlformats.org/drawingml/2006/main">
-                  <a:graphicData uri="http://schemas.microsoft.com/office/word/2010/wordprocessingShape">
-                    <wps:wsp>
-                      <wps:cNvSpPr/>
-                      <wps:spPr>
-                        <a:xfrm>
-                          <a:off x="0" y="0"/>
-                          <a:ext cx="97507" cy="45719"/>
-                        </a:xfrm>
-                        <a:prstGeom prst="rect">
-                          <a:avLst/>
-                        </a:prstGeom>
-                        <a:solidFill>
-                          <a:schemeClr val="bg1"/>
-                        </a:solidFill>
-                        <a:ln>
-                          <a:solidFill>
-                            <a:schemeClr val="bg1"/>
-                          </a:solidFill>
-                        </a:ln>
-                      </wps:spPr>
-                      <wps:style>
-                        <a:lnRef idx="2">
-                          <a:schemeClr val="accent1">
-                            <a:shade val="50000"/>
-                          </a:schemeClr>
-                        </a:lnRef>
-                        <a:fillRef idx="1">
-                          <a:schemeClr val="accent1"/>
-                        </a:fillRef>
-                        <a:effectRef idx="0">
-                          <a:schemeClr val="accent1"/>
-                        </a:effectRef>
-                        <a:fontRef idx="minor">
-                          <a:schemeClr val="lt1"/>
-                        </a:fontRef>
-                      </wps:style>
-                      <wps:bodyPr rot="0" spcFirstLastPara="0" vertOverflow="overflow" horzOverflow="overflow" vert="horz" wrap="square" lIns="91440" tIns="45720" rIns="91440" bIns="45720" numCol="1" spcCol="0" rtlCol="0" fromWordArt="0" anchor="ctr" anchorCtr="0" forceAA="0" compatLnSpc="1">
-                        <a:prstTxWarp prst="textNoShape">
-                          <a:avLst/>
-                        </a:prstTxWarp>
-                        <a:noAutofit/>
-                      </wps:bodyPr>
-                    </wps:wsp>
-                  </a:graphicData>
-                </a:graphic>
-                <wp14:sizeRelH relativeFrom="margin">
-                  <wp14:pctWidth>0</wp14:pctWidth>
-                </wp14:sizeRelH>
-                <wp14:sizeRelV relativeFrom="margin">
-                  <wp14:pctHeight>0</wp14:pctHeight>
-                </wp14:sizeRelV>
-              </wp:anchor>
-            </w:drawing>
-          </mc:Choice>
-          <mc:Fallback>
-            <w:pict>
-              <v:rect id="4 Rectángulo" o:spid="_x0000_s1026" style="position:absolute;margin-left:326.6pt;margin-top:242.9pt;width:7.7pt;height:3.6pt;z-index:251663360;visibility:visible;mso-wrap-style:square;mso-width-percent:0;mso-height-percent:0;mso-wrap-distance-left:9pt;mso-wrap-distance-top:0;mso-wrap-distance-right:9pt;mso-wrap-distance-bottom:0;mso-position-horizontal:absolute;mso-position-horizontal-relative:text;mso-position-vertical:absolute;mso-position-vertical-relative:text;mso-width-percent:0;mso-height-percent:0;mso-width-relative:margin;mso-height-relative:margin;v-text-anchor:middle" o:gfxdata="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" fillcolor="white [3212]" strokecolor="white [3212]" strokeweight="2pt"/>
-            </w:pict>
-          </mc:Fallback>
-        </mc:AlternateContent>
-      </w:r>
-      <w:r>
-        <w:rPr>
-          <w:noProof/>
-          <w:lang w:eastAsia="es-ES"/>
-        </w:rPr>
-        <mc:AlternateContent>
-          <mc:Choice Requires="wps">
-            <w:drawing>
-              <wp:anchor distT="0" distB="0" distL="114300" distR="114300" simplePos="0" relativeHeight="251659264" behindDoc="0" locked="0" layoutInCell="1" allowOverlap="1" wp14:anchorId="25DC0FD5" wp14:editId="065814C8">
-                <wp:simplePos x="0" y="0"/>
-                <wp:positionH relativeFrom="column">
-                  <wp:posOffset>4112895</wp:posOffset>
-                </wp:positionH>
-                <wp:positionV relativeFrom="paragraph">
-                  <wp:posOffset>2771140</wp:posOffset>
-                </wp:positionV>
-                <wp:extent cx="244475" cy="64135"/>
-                <wp:effectExtent l="0" t="0" r="22225" b="12065"/>
-                <wp:wrapNone/>
-                <wp:docPr id="2" name="2 Rectángulo"/>
-                <wp:cNvGraphicFramePr/>
-                <a:graphic xmlns:a="http://schemas.openxmlformats.org/drawingml/2006/main">
-                  <a:graphicData uri="http://schemas.microsoft.com/office/word/2010/wordprocessingShape">
-                    <wps:wsp>
-                      <wps:cNvSpPr/>
-                      <wps:spPr>
-                        <a:xfrm>
-                          <a:off x="0" y="0"/>
-                          <a:ext cx="244475" cy="64135"/>
-                        </a:xfrm>
-                        <a:prstGeom prst="rect">
-                          <a:avLst/>
-                        </a:prstGeom>
-                        <a:solidFill>
-                          <a:schemeClr val="bg1"/>
-                        </a:solidFill>
-                        <a:ln>
-                          <a:solidFill>
-                            <a:schemeClr val="bg1"/>
-                          </a:solidFill>
-                        </a:ln>
-                      </wps:spPr>
-                      <wps:style>
-                        <a:lnRef idx="2">
-                          <a:schemeClr val="accent1">
-                            <a:shade val="50000"/>
-                          </a:schemeClr>
-                        </a:lnRef>
-                        <a:fillRef idx="1">
-                          <a:schemeClr val="accent1"/>
-                        </a:fillRef>
-                        <a:effectRef idx="0">
-                          <a:schemeClr val="accent1"/>
-                        </a:effectRef>
-                        <a:fontRef idx="minor">
-                          <a:schemeClr val="lt1"/>
-                        </a:fontRef>
-                      </wps:style>
-                      <wps:bodyPr rot="0" spcFirstLastPara="0" vertOverflow="overflow" horzOverflow="overflow" vert="horz" wrap="square" lIns="91440" tIns="45720" rIns="91440" bIns="45720" numCol="1" spcCol="0" rtlCol="0" fromWordArt="0" anchor="ctr" anchorCtr="0" forceAA="0" compatLnSpc="1">
-                        <a:prstTxWarp prst="textNoShape">
-                          <a:avLst/>
-                        </a:prstTxWarp>
-                        <a:noAutofit/>
-                      </wps:bodyPr>
-                    </wps:wsp>
-                  </a:graphicData>
-                </a:graphic>
-                <wp14:sizeRelV relativeFrom="margin">
-                  <wp14:pctHeight>0</wp14:pctHeight>
-                </wp14:sizeRelV>
-              </wp:anchor>
-            </w:drawing>
-          </mc:Choice>
-          <mc:Fallback>
-            <w:pict>
-              <v:rect id="2 Rectángulo" o:spid="_x0000_s1026" style="position:absolute;margin-left:323.85pt;margin-top:218.2pt;width:19.25pt;height:5.05pt;z-index:251659264;visibility:visible;mso-wrap-style:square;mso-height-percent:0;mso-wrap-distance-left:9pt;mso-wrap-distance-top:0;mso-wrap-distance-right:9pt;mso-wrap-distance-bottom:0;mso-position-horizontal:absolute;mso-position-horizontal-relative:text;mso-position-vertical:absolute;mso-position-vertical-relative:text;mso-height-percent:0;mso-height-relative:margin;v-text-anchor:middle" o:gfxdata="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" fillcolor="white [3212]" strokecolor="white [3212]" strokeweight="2pt"/>
-            </w:pict>
-          </mc:Fallback>
-        </mc:AlternateContent>
-      </w:r>
-      <w:r>
-        <w:rPr>
-          <w:noProof/>
-          <w:lang w:eastAsia="es-ES"/>
-        </w:rPr>
-        <mc:AlternateContent>
-          <mc:Choice Requires="wps">
-            <w:drawing>
-              <wp:anchor distT="0" distB="0" distL="114300" distR="114300" simplePos="0" relativeHeight="251661312" behindDoc="0" locked="0" layoutInCell="1" allowOverlap="1" wp14:anchorId="7C21EB2F" wp14:editId="3C48628F">
-                <wp:simplePos x="0" y="0"/>
-                <wp:positionH relativeFrom="column">
-                  <wp:posOffset>4074795</wp:posOffset>
-                </wp:positionH>
-                <wp:positionV relativeFrom="paragraph">
-                  <wp:posOffset>2679700</wp:posOffset>
-                </wp:positionV>
-                <wp:extent cx="244698" cy="81915"/>
-                <wp:effectExtent l="0" t="0" r="22225" b="13335"/>
-                <wp:wrapNone/>
-                <wp:docPr id="3" name="3 Rectángulo"/>
-                <wp:cNvGraphicFramePr/>
-                <a:graphic xmlns:a="http://schemas.openxmlformats.org/drawingml/2006/main">
-                  <a:graphicData uri="http://schemas.microsoft.com/office/word/2010/wordprocessingShape">
-                    <wps:wsp>
-                      <wps:cNvSpPr/>
-                      <wps:spPr>
-                        <a:xfrm>
-                          <a:off x="0" y="0"/>
-                          <a:ext cx="244698" cy="81915"/>
-                        </a:xfrm>
-                        <a:prstGeom prst="rect">
-                          <a:avLst/>
-                        </a:prstGeom>
-                        <a:solidFill>
-                          <a:schemeClr val="bg1"/>
-                        </a:solidFill>
-                        <a:ln>
-                          <a:solidFill>
-                            <a:schemeClr val="bg1"/>
-                          </a:solidFill>
-                        </a:ln>
-                      </wps:spPr>
-                      <wps:style>
-                        <a:lnRef idx="2">
-                          <a:schemeClr val="accent1">
-                            <a:shade val="50000"/>
-                          </a:schemeClr>
-                        </a:lnRef>
-                        <a:fillRef idx="1">
-                          <a:schemeClr val="accent1"/>
-                        </a:fillRef>
-                        <a:effectRef idx="0">
-                          <a:schemeClr val="accent1"/>
-                        </a:effectRef>
-                        <a:fontRef idx="minor">
-                          <a:schemeClr val="lt1"/>
-                        </a:fontRef>
-                      </wps:style>
-                      <wps:bodyPr rot="0" spcFirstLastPara="0" vertOverflow="overflow" horzOverflow="overflow" vert="horz" wrap="square" lIns="91440" tIns="45720" rIns="91440" bIns="45720" numCol="1" spcCol="0" rtlCol="0" fromWordArt="0" anchor="ctr" anchorCtr="0" forceAA="0" compatLnSpc="1">
-                        <a:prstTxWarp prst="textNoShape">
-                          <a:avLst/>
-                        </a:prstTxWarp>
-                        <a:noAutofit/>
-                      </wps:bodyPr>
-                    </wps:wsp>
-                  </a:graphicData>
-                </a:graphic>
-                <wp14:sizeRelV relativeFrom="margin">
-                  <wp14:pctHeight>0</wp14:pctHeight>
-                </wp14:sizeRelV>
-              </wp:anchor>
-            </w:drawing>
-          </mc:Choice>
-          <mc:Fallback>
-            <w:pict>
-              <v:rect id="3 Rectángulo" o:spid="_x0000_s1026" style="position:absolute;margin-left:320.85pt;margin-top:211pt;width:19.25pt;height:6.45pt;z-index:251661312;visibility:visible;mso-wrap-style:square;mso-height-percent:0;mso-wrap-distance-left:9pt;mso-wrap-distance-top:0;mso-wrap-distance-right:9pt;mso-wrap-distance-bottom:0;mso-position-horizontal:absolute;mso-position-horizontal-relative:text;mso-position-vertical:absolute;mso-position-vertical-relative:text;mso-height-percent:0;mso-height-relative:margin;v-text-anchor:middle" o:gfxdata="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" fillcolor="white [3212]" strokecolor="white [3212]" strokeweight="2pt"/>
-            </w:pict>
-          </mc:Fallback>
-        </mc:AlternateContent>
-      </w:r>
       <w:r>
         <w:rPr>
           <w:noProof/>
           <w:lang w:eastAsia="es-ES"/>
         </w:rPr>
         <w:drawing>
-          <wp:inline distT="0" distB="0" distL="0" distR="0" wp14:anchorId="67489A3A" wp14:editId="675186CC">
-            <wp:extent cx="5402580" cy="3554730"/>
-            <wp:effectExtent l="0" t="0" r="7620" b="7620"/>
-            <wp:docPr id="1" name="Imagen 1"/>
+          <wp:inline distT="0" distB="0" distL="0" distR="0">
+            <wp:extent cx="5400040" cy="3556000"/>
+            <wp:effectExtent l="0" t="0" r="0" b="6350"/>
+            <wp:docPr id="7" name="0 Imagen"/>
             <wp:cNvGraphicFramePr>
               <a:graphicFrameLocks xmlns:a="http://schemas.openxmlformats.org/drawingml/2006/main" noChangeAspect="1"/>
             </wp:cNvGraphicFramePr>
@@ -364,10 +38,8 @@
               <a:graphicData uri="http://schemas.openxmlformats.org/drawingml/2006/picture">
                 <pic:pic xmlns:pic="http://schemas.openxmlformats.org/drawingml/2006/picture">
                   <pic:nvPicPr>
-                    <pic:cNvPr id="0" name="Picture 1"/>
-                    <pic:cNvPicPr>
-                      <a:picLocks noChangeAspect="1" noChangeArrowheads="1"/>
-                    </pic:cNvPicPr>
+                    <pic:cNvPr id="0" name="ed_cf(1).jpg"/>
+                    <pic:cNvPicPr/>
                   </pic:nvPicPr>
                   <pic:blipFill>
                     <a:blip r:embed="rId8">
@@ -377,23 +49,18 @@
                         </a:ext>
                       </a:extLst>
                     </a:blip>
-                    <a:srcRect/>
                     <a:stretch>
                       <a:fillRect/>
                     </a:stretch>
                   </pic:blipFill>
-                  <pic:spPr bwMode="auto">
+                  <pic:spPr>
                     <a:xfrm>
                       <a:off x="0" y="0"/>
-                      <a:ext cx="5402580" cy="3554730"/>
+                      <a:ext cx="5400040" cy="3556000"/>
                     </a:xfrm>
                     <a:prstGeom prst="rect">
                       <a:avLst/>
                     </a:prstGeom>
-                    <a:noFill/>
-                    <a:ln>
-                      <a:noFill/>
-                    </a:ln>
                   </pic:spPr>
                 </pic:pic>
               </a:graphicData>
@@ -411,12 +78,7 @@
       </w:r>
       <w:proofErr w:type="spellStart"/>
       <w:r>
-        <w:t>Ciclomá</w:t>
-      </w:r>
-      <w:bookmarkStart w:id="0" w:name="_GoBack"/>
-      <w:bookmarkEnd w:id="0"/>
-      <w:r>
-        <w:t>tica</w:t>
+        <w:t>Ciclomática</w:t>
       </w:r>
       <w:proofErr w:type="spellEnd"/>
     </w:p>
@@ -434,7 +96,7 @@
         <w:t xml:space="preserve"> </w:t>
       </w:r>
       <w:r>
-        <w:t>12 – 10 + 2 = 4</w:t>
+        <w:t>14– 11 + 2 = 5</w:t>
       </w:r>
     </w:p>
     <w:p>
@@ -450,7 +112,7 @@
         <w:t xml:space="preserve"> </w:t>
       </w:r>
       <w:r>
-        <w:t>4</w:t>
+        <w:t>5</w:t>
       </w:r>
     </w:p>
     <w:p>
@@ -463,7 +125,7 @@
         <w:t>G) = números de nodos condición +1 =</w:t>
       </w:r>
       <w:r>
-        <w:t xml:space="preserve"> 4</w:t>
+        <w:t xml:space="preserve"> 5</w:t>
       </w:r>
     </w:p>
     <w:p>
@@ -534,25 +196,16 @@
         </w:numPr>
       </w:pPr>
       <w:r>
-        <w:t>1-2</w:t>
-      </w:r>
-      <w:r>
-        <w:t>(verdadero)</w:t>
-      </w:r>
-      <w:r>
-        <w:t>-3-4</w:t>
-      </w:r>
-      <w:r>
-        <w:t>(verdadero)</w:t>
-      </w:r>
-      <w:r>
-        <w:t>-5</w:t>
-      </w:r>
-      <w:r>
-        <w:t>(verdadero)</w:t>
-      </w:r>
-      <w:r>
-        <w:t>-6-8</w:t>
+        <w:t>1-2(verdadero)-3-4(verdadero)-5(</w:t>
+      </w:r>
+      <w:r>
+        <w:t xml:space="preserve">falso) </w:t>
+      </w:r>
+      <w:r>
+        <w:t>-9</w:t>
+      </w:r>
+      <w:r>
+        <w:t>-2</w:t>
       </w:r>
     </w:p>
     <w:p>
@@ -579,13 +232,54 @@
         <w:t>-5</w:t>
       </w:r>
       <w:r>
+        <w:t>(verdadero)</w:t>
+      </w:r>
+      <w:r>
+        <w:t>-6</w:t>
+      </w:r>
+      <w:r>
+        <w:t>(verdadero)</w:t>
+      </w:r>
+      <w:r>
+        <w:t>-7-9</w:t>
+      </w:r>
+    </w:p>
+    <w:p>
+      <w:pPr>
+        <w:pStyle w:val="Prrafodelista"/>
+        <w:numPr>
+          <w:ilvl w:val="0"/>
+          <w:numId w:val="1"/>
+        </w:numPr>
+      </w:pPr>
+      <w:r>
+        <w:t>1-2</w:t>
+      </w:r>
+      <w:r>
+        <w:t>(verdadero)</w:t>
+      </w:r>
+      <w:r>
+        <w:t>-3-4</w:t>
+      </w:r>
+      <w:r>
+        <w:t>(verdadero)</w:t>
+      </w:r>
+      <w:r>
+        <w:t>-</w:t>
+      </w:r>
+      <w:bookmarkStart w:id="0" w:name="_GoBack"/>
+      <w:bookmarkEnd w:id="0"/>
+      <w:r>
+        <w:t>5(verdadero)-</w:t>
+      </w:r>
+      <w:r>
+        <w:t>6</w:t>
+      </w:r>
+      <w:r>
         <w:t>(falso)</w:t>
       </w:r>
       <w:r>
-        <w:t>-7</w:t>
-      </w:r>
-      <w:r>
-        <w:t>-8</w:t>
+        <w:t>-8-9</w:t>
       </w:r>
     </w:p>
     <w:p/>
